--- a/executive-summary.docx
+++ b/executive-summary.docx
@@ -1,6 +1,6 @@
 
 <file path=word/document.xml><?xml version="1.0" encoding="utf-8"?>
-<w:document xmlns:wpc="http://schemas.microsoft.com/office/word/2010/wordprocessingCanvas" xmlns:cx="http://schemas.microsoft.com/office/drawing/2014/chartex" xmlns:cx1="http://schemas.microsoft.com/office/drawing/2015/9/8/chartex" xmlns:cx2="http://schemas.microsoft.com/office/drawing/2015/10/21/chartex" xmlns:cx3="http://schemas.microsoft.com/office/drawing/2016/5/9/chartex" xmlns:cx4="http://schemas.microsoft.com/office/drawing/2016/5/10/chartex" xmlns:cx5="http://schemas.microsoft.com/office/drawing/2016/5/11/chartex" xmlns:cx6="http://schemas.microsoft.com/office/drawing/2016/5/12/chartex" xmlns:cx7="http://schemas.microsoft.com/office/drawing/2016/5/13/chartex" xmlns:cx8="http://schemas.microsoft.com/office/drawing/2016/5/14/chartex" xmlns:mc="http://schemas.openxmlformats.org/markup-compatibility/2006" xmlns:aink="http://schemas.microsoft.com/office/drawing/2016/ink" xmlns:am3d="http://schemas.microsoft.com/office/drawing/2017/model3d" xmlns:o="urn:schemas-microsoft-com:office:office" xmlns:r="http://schemas.openxmlformats.org/officeDocument/2006/relationships" xmlns:m="http://schemas.openxmlformats.org/officeDocument/2006/math" xmlns:v="urn:schemas-microsoft-com:vml" xmlns:wp14="http://schemas.microsoft.com/office/word/2010/wordprocessingDrawing" xmlns:wp="http://schemas.openxmlformats.org/drawingml/2006/wordprocessingDrawing" xmlns:w10="urn:schemas-microsoft-com:office:word" xmlns:w="http://schemas.openxmlformats.org/wordprocessingml/2006/main" xmlns:w14="http://schemas.microsoft.com/office/word/2010/wordml" xmlns:w15="http://schemas.microsoft.com/office/word/2012/wordml" xmlns:w16cex="http://schemas.microsoft.com/office/word/2018/wordml/cex" xmlns:w16cid="http://schemas.microsoft.com/office/word/2016/wordml/cid" xmlns:w16="http://schemas.microsoft.com/office/word/2018/wordml" xmlns:w16sdtdh="http://schemas.microsoft.com/office/word/2020/wordml/sdtdatahash" xmlns:w16se="http://schemas.microsoft.com/office/word/2015/wordml/symex" xmlns:wpg="http://schemas.microsoft.com/office/word/2010/wordprocessingGroup" xmlns:wpi="http://schemas.microsoft.com/office/word/2010/wordprocessingInk" xmlns:wne="http://schemas.microsoft.com/office/word/2006/wordml" xmlns:wps="http://schemas.microsoft.com/office/word/2010/wordprocessingShape" mc:Ignorable="w14 w15 w16se w16cid w16 w16cex w16sdtdh wp14">
+<w:document xmlns:wpc="http://schemas.microsoft.com/office/word/2010/wordprocessingCanvas" xmlns:cx="http://schemas.microsoft.com/office/drawing/2014/chartex" xmlns:cx1="http://schemas.microsoft.com/office/drawing/2015/9/8/chartex" xmlns:cx2="http://schemas.microsoft.com/office/drawing/2015/10/21/chartex" xmlns:cx3="http://schemas.microsoft.com/office/drawing/2016/5/9/chartex" xmlns:cx4="http://schemas.microsoft.com/office/drawing/2016/5/10/chartex" xmlns:cx5="http://schemas.microsoft.com/office/drawing/2016/5/11/chartex" xmlns:cx6="http://schemas.microsoft.com/office/drawing/2016/5/12/chartex" xmlns:cx7="http://schemas.microsoft.com/office/drawing/2016/5/13/chartex" xmlns:cx8="http://schemas.microsoft.com/office/drawing/2016/5/14/chartex" xmlns:mc="http://schemas.openxmlformats.org/markup-compatibility/2006" xmlns:aink="http://schemas.microsoft.com/office/drawing/2016/ink" xmlns:am3d="http://schemas.microsoft.com/office/drawing/2017/model3d" xmlns:o="urn:schemas-microsoft-com:office:office" xmlns:oel="http://schemas.microsoft.com/office/2019/extlst" xmlns:r="http://schemas.openxmlformats.org/officeDocument/2006/relationships" xmlns:m="http://schemas.openxmlformats.org/officeDocument/2006/math" xmlns:v="urn:schemas-microsoft-com:vml" xmlns:wp14="http://schemas.microsoft.com/office/word/2010/wordprocessingDrawing" xmlns:wp="http://schemas.openxmlformats.org/drawingml/2006/wordprocessingDrawing" xmlns:w10="urn:schemas-microsoft-com:office:word" xmlns:w="http://schemas.openxmlformats.org/wordprocessingml/2006/main" xmlns:w14="http://schemas.microsoft.com/office/word/2010/wordml" xmlns:w15="http://schemas.microsoft.com/office/word/2012/wordml" xmlns:w16cex="http://schemas.microsoft.com/office/word/2018/wordml/cex" xmlns:w16cid="http://schemas.microsoft.com/office/word/2016/wordml/cid" xmlns:w16="http://schemas.microsoft.com/office/word/2018/wordml" xmlns:w16du="http://schemas.microsoft.com/office/word/2023/wordml/word16du" xmlns:w16sdtdh="http://schemas.microsoft.com/office/word/2020/wordml/sdtdatahash" xmlns:w16se="http://schemas.microsoft.com/office/word/2015/wordml/symex" xmlns:wpg="http://schemas.microsoft.com/office/word/2010/wordprocessingGroup" xmlns:wpi="http://schemas.microsoft.com/office/word/2010/wordprocessingInk" xmlns:wne="http://schemas.microsoft.com/office/word/2006/wordml" xmlns:wps="http://schemas.microsoft.com/office/word/2010/wordprocessingShape" mc:Ignorable="w14 w15 w16se w16cid w16 w16cex w16sdtdh wp14">
   <w:body>
     <w:p>
       <w:pPr>
@@ -22,7 +22,29 @@
           <w:sz w:val="56"/>
           <w:szCs w:val="56"/>
         </w:rPr>
-        <w:t>Project Name</w:t>
+        <w:t xml:space="preserve">Banco Federal de </w:t>
+      </w:r>
+      <w:proofErr w:type="spellStart"/>
+      <w:r>
+        <w:rPr>
+          <w:rFonts w:asciiTheme="majorHAnsi" w:eastAsiaTheme="majorEastAsia" w:hAnsiTheme="majorHAnsi" w:cstheme="majorBidi"/>
+          <w:spacing w:val="-10"/>
+          <w:kern w:val="28"/>
+          <w:sz w:val="56"/>
+          <w:szCs w:val="56"/>
+        </w:rPr>
+        <w:t>Finanças</w:t>
+      </w:r>
+      <w:proofErr w:type="spellEnd"/>
+      <w:r>
+        <w:rPr>
+          <w:rFonts w:asciiTheme="majorHAnsi" w:eastAsiaTheme="majorEastAsia" w:hAnsiTheme="majorHAnsi" w:cstheme="majorBidi"/>
+          <w:spacing w:val="-10"/>
+          <w:kern w:val="28"/>
+          <w:sz w:val="56"/>
+          <w:szCs w:val="56"/>
+        </w:rPr>
+        <w:t xml:space="preserve"> Report</w:t>
       </w:r>
     </w:p>
     <w:p>
@@ -101,18 +123,303 @@
     </w:p>
     <w:p>
       <w:r>
-        <w:t xml:space="preserve">Lorem ipsum dolor sit amet, consectetuer adipiscing elit. Maecenas porttitor congue massa. Fusce posuere, </w:t>
+        <w:t xml:space="preserve">Lorem ipsum dolor sit </w:t>
+      </w:r>
+      <w:proofErr w:type="spellStart"/>
+      <w:r>
+        <w:t>amet</w:t>
+      </w:r>
+      <w:proofErr w:type="spellEnd"/>
+      <w:r>
+        <w:t xml:space="preserve">, </w:t>
+      </w:r>
+      <w:proofErr w:type="spellStart"/>
+      <w:r>
+        <w:t>consectetuer</w:t>
+      </w:r>
+      <w:proofErr w:type="spellEnd"/>
+      <w:r>
+        <w:t xml:space="preserve"> </w:t>
+      </w:r>
+      <w:proofErr w:type="spellStart"/>
+      <w:r>
+        <w:t>adipiscing</w:t>
+      </w:r>
+      <w:proofErr w:type="spellEnd"/>
+      <w:r>
+        <w:t xml:space="preserve"> </w:t>
+      </w:r>
+      <w:proofErr w:type="spellStart"/>
+      <w:r>
+        <w:t>elit</w:t>
+      </w:r>
+      <w:proofErr w:type="spellEnd"/>
+      <w:r>
+        <w:t xml:space="preserve">. Maecenas </w:t>
+      </w:r>
+      <w:proofErr w:type="spellStart"/>
+      <w:r>
+        <w:t>porttitor</w:t>
+      </w:r>
+      <w:proofErr w:type="spellEnd"/>
+      <w:r>
+        <w:t xml:space="preserve"> </w:t>
+      </w:r>
+      <w:proofErr w:type="spellStart"/>
+      <w:r>
+        <w:t>congue</w:t>
+      </w:r>
+      <w:proofErr w:type="spellEnd"/>
+      <w:r>
+        <w:t xml:space="preserve"> </w:t>
+      </w:r>
+      <w:proofErr w:type="spellStart"/>
+      <w:r>
+        <w:t>massa</w:t>
+      </w:r>
+      <w:proofErr w:type="spellEnd"/>
+      <w:r>
+        <w:t xml:space="preserve">. </w:t>
+      </w:r>
+      <w:proofErr w:type="spellStart"/>
+      <w:r>
+        <w:t>Fusce</w:t>
+      </w:r>
+      <w:proofErr w:type="spellEnd"/>
+      <w:r>
+        <w:t xml:space="preserve"> </w:t>
+      </w:r>
+      <w:proofErr w:type="spellStart"/>
+      <w:r>
+        <w:t>posuere</w:t>
+      </w:r>
+      <w:proofErr w:type="spellEnd"/>
+      <w:r>
+        <w:t xml:space="preserve">, </w:t>
       </w:r>
       <w:r>
         <w:t>magna</w:t>
       </w:r>
       <w:r>
-        <w:t xml:space="preserve"> sed pulvinar ultricies, purus lectus malesuada libero, sit amet commodo magna eros quis urna. Nunc viverra imperdiet enim. Fusce est.</w:t>
+        <w:t xml:space="preserve"> sed pulvinar </w:t>
+      </w:r>
+      <w:proofErr w:type="spellStart"/>
+      <w:r>
+        <w:t>ultricies</w:t>
+      </w:r>
+      <w:proofErr w:type="spellEnd"/>
+      <w:r>
+        <w:t xml:space="preserve">, </w:t>
+      </w:r>
+      <w:proofErr w:type="spellStart"/>
+      <w:r>
+        <w:t>purus</w:t>
+      </w:r>
+      <w:proofErr w:type="spellEnd"/>
+      <w:r>
+        <w:t xml:space="preserve"> </w:t>
+      </w:r>
+      <w:proofErr w:type="spellStart"/>
+      <w:r>
+        <w:t>lectus</w:t>
+      </w:r>
+      <w:proofErr w:type="spellEnd"/>
+      <w:r>
+        <w:t xml:space="preserve"> </w:t>
+      </w:r>
+      <w:proofErr w:type="spellStart"/>
+      <w:r>
+        <w:t>malesuada</w:t>
+      </w:r>
+      <w:proofErr w:type="spellEnd"/>
+      <w:r>
+        <w:t xml:space="preserve"> libero, sit </w:t>
+      </w:r>
+      <w:proofErr w:type="spellStart"/>
+      <w:r>
+        <w:t>amet</w:t>
+      </w:r>
+      <w:proofErr w:type="spellEnd"/>
+      <w:r>
+        <w:t xml:space="preserve"> </w:t>
+      </w:r>
+      <w:proofErr w:type="spellStart"/>
+      <w:r>
+        <w:t>commodo</w:t>
+      </w:r>
+      <w:proofErr w:type="spellEnd"/>
+      <w:r>
+        <w:t xml:space="preserve"> magna eros </w:t>
+      </w:r>
+      <w:proofErr w:type="spellStart"/>
+      <w:r>
+        <w:t>quis</w:t>
+      </w:r>
+      <w:proofErr w:type="spellEnd"/>
+      <w:r>
+        <w:t xml:space="preserve"> </w:t>
+      </w:r>
+      <w:proofErr w:type="spellStart"/>
+      <w:r>
+        <w:t>urna</w:t>
+      </w:r>
+      <w:proofErr w:type="spellEnd"/>
+      <w:r>
+        <w:t xml:space="preserve">. Nunc </w:t>
+      </w:r>
+      <w:proofErr w:type="spellStart"/>
+      <w:r>
+        <w:t>viverra</w:t>
+      </w:r>
+      <w:proofErr w:type="spellEnd"/>
+      <w:r>
+        <w:t xml:space="preserve"> </w:t>
+      </w:r>
+      <w:proofErr w:type="spellStart"/>
+      <w:r>
+        <w:t>imperdiet</w:t>
+      </w:r>
+      <w:proofErr w:type="spellEnd"/>
+      <w:r>
+        <w:t xml:space="preserve"> </w:t>
+      </w:r>
+      <w:proofErr w:type="spellStart"/>
+      <w:r>
+        <w:t>enim</w:t>
+      </w:r>
+      <w:proofErr w:type="spellEnd"/>
+      <w:r>
+        <w:t xml:space="preserve">. </w:t>
+      </w:r>
+      <w:proofErr w:type="spellStart"/>
+      <w:r>
+        <w:t>Fusce</w:t>
+      </w:r>
+      <w:proofErr w:type="spellEnd"/>
+      <w:r>
+        <w:t xml:space="preserve"> est.</w:t>
       </w:r>
     </w:p>
     <w:p>
-      <w:r>
-        <w:t>Vivamus a tellus. Pellentesque habitant morbi tristique senectus et netus et malesuada fames ac turpis egestas. Proin pharetra nonummy pede. Mauris et orci. Aenean nec lorem.</w:t>
+      <w:proofErr w:type="spellStart"/>
+      <w:r>
+        <w:t>Vivamus</w:t>
+      </w:r>
+      <w:proofErr w:type="spellEnd"/>
+      <w:r>
+        <w:t xml:space="preserve"> a </w:t>
+      </w:r>
+      <w:proofErr w:type="spellStart"/>
+      <w:r>
+        <w:t>tellus</w:t>
+      </w:r>
+      <w:proofErr w:type="spellEnd"/>
+      <w:r>
+        <w:t xml:space="preserve">. </w:t>
+      </w:r>
+      <w:proofErr w:type="spellStart"/>
+      <w:r>
+        <w:t>Pellentesque</w:t>
+      </w:r>
+      <w:proofErr w:type="spellEnd"/>
+      <w:r>
+        <w:t xml:space="preserve"> habitant </w:t>
+      </w:r>
+      <w:proofErr w:type="spellStart"/>
+      <w:r>
+        <w:t>morbi</w:t>
+      </w:r>
+      <w:proofErr w:type="spellEnd"/>
+      <w:r>
+        <w:t xml:space="preserve"> </w:t>
+      </w:r>
+      <w:proofErr w:type="spellStart"/>
+      <w:r>
+        <w:t>tristique</w:t>
+      </w:r>
+      <w:proofErr w:type="spellEnd"/>
+      <w:r>
+        <w:t xml:space="preserve"> </w:t>
+      </w:r>
+      <w:proofErr w:type="spellStart"/>
+      <w:r>
+        <w:t>senectus</w:t>
+      </w:r>
+      <w:proofErr w:type="spellEnd"/>
+      <w:r>
+        <w:t xml:space="preserve"> et </w:t>
+      </w:r>
+      <w:proofErr w:type="spellStart"/>
+      <w:r>
+        <w:t>netus</w:t>
+      </w:r>
+      <w:proofErr w:type="spellEnd"/>
+      <w:r>
+        <w:t xml:space="preserve"> et </w:t>
+      </w:r>
+      <w:proofErr w:type="spellStart"/>
+      <w:r>
+        <w:t>malesuada</w:t>
+      </w:r>
+      <w:proofErr w:type="spellEnd"/>
+      <w:r>
+        <w:t xml:space="preserve"> fames ac </w:t>
+      </w:r>
+      <w:proofErr w:type="spellStart"/>
+      <w:r>
+        <w:t>turpis</w:t>
+      </w:r>
+      <w:proofErr w:type="spellEnd"/>
+      <w:r>
+        <w:t xml:space="preserve"> </w:t>
+      </w:r>
+      <w:proofErr w:type="spellStart"/>
+      <w:r>
+        <w:t>egestas</w:t>
+      </w:r>
+      <w:proofErr w:type="spellEnd"/>
+      <w:r>
+        <w:t xml:space="preserve">. Proin pharetra </w:t>
+      </w:r>
+      <w:proofErr w:type="spellStart"/>
+      <w:r>
+        <w:t>nonummy</w:t>
+      </w:r>
+      <w:proofErr w:type="spellEnd"/>
+      <w:r>
+        <w:t xml:space="preserve"> </w:t>
+      </w:r>
+      <w:proofErr w:type="spellStart"/>
+      <w:r>
+        <w:t>pede</w:t>
+      </w:r>
+      <w:proofErr w:type="spellEnd"/>
+      <w:r>
+        <w:t xml:space="preserve">. </w:t>
+      </w:r>
+      <w:proofErr w:type="spellStart"/>
+      <w:r>
+        <w:t>Mauris</w:t>
+      </w:r>
+      <w:proofErr w:type="spellEnd"/>
+      <w:r>
+        <w:t xml:space="preserve"> et </w:t>
+      </w:r>
+      <w:proofErr w:type="spellStart"/>
+      <w:r>
+        <w:t>orci</w:t>
+      </w:r>
+      <w:proofErr w:type="spellEnd"/>
+      <w:r>
+        <w:t xml:space="preserve">. Aenean </w:t>
+      </w:r>
+      <w:proofErr w:type="spellStart"/>
+      <w:r>
+        <w:t>nec</w:t>
+      </w:r>
+      <w:proofErr w:type="spellEnd"/>
+      <w:r>
+        <w:t xml:space="preserve"> lorem.</w:t>
       </w:r>
     </w:p>
     <w:p>
@@ -125,27 +432,453 @@
     </w:p>
     <w:p>
       <w:r>
-        <w:t>Lorem ipsum dolor sit amet, consectetuer adipiscing elit. Maecenas porttitor congue massa. Fusce posuere, magna sed pulvinar ultricies, purus lectus malesuada libero, sit amet commodo magna eros quis urna.</w:t>
+        <w:t xml:space="preserve">Lorem ipsum dolor sit </w:t>
+      </w:r>
+      <w:proofErr w:type="spellStart"/>
+      <w:r>
+        <w:t>amet</w:t>
+      </w:r>
+      <w:proofErr w:type="spellEnd"/>
+      <w:r>
+        <w:t xml:space="preserve">, </w:t>
+      </w:r>
+      <w:proofErr w:type="spellStart"/>
+      <w:r>
+        <w:t>consectetuer</w:t>
+      </w:r>
+      <w:proofErr w:type="spellEnd"/>
+      <w:r>
+        <w:t xml:space="preserve"> </w:t>
+      </w:r>
+      <w:proofErr w:type="spellStart"/>
+      <w:r>
+        <w:t>adipiscing</w:t>
+      </w:r>
+      <w:proofErr w:type="spellEnd"/>
+      <w:r>
+        <w:t xml:space="preserve"> </w:t>
+      </w:r>
+      <w:proofErr w:type="spellStart"/>
+      <w:r>
+        <w:t>elit</w:t>
+      </w:r>
+      <w:proofErr w:type="spellEnd"/>
+      <w:r>
+        <w:t xml:space="preserve">. Maecenas </w:t>
+      </w:r>
+      <w:proofErr w:type="spellStart"/>
+      <w:r>
+        <w:t>porttitor</w:t>
+      </w:r>
+      <w:proofErr w:type="spellEnd"/>
+      <w:r>
+        <w:t xml:space="preserve"> </w:t>
+      </w:r>
+      <w:proofErr w:type="spellStart"/>
+      <w:r>
+        <w:t>congue</w:t>
+      </w:r>
+      <w:proofErr w:type="spellEnd"/>
+      <w:r>
+        <w:t xml:space="preserve"> </w:t>
+      </w:r>
+      <w:proofErr w:type="spellStart"/>
+      <w:r>
+        <w:t>massa</w:t>
+      </w:r>
+      <w:proofErr w:type="spellEnd"/>
+      <w:r>
+        <w:t xml:space="preserve">. </w:t>
+      </w:r>
+      <w:proofErr w:type="spellStart"/>
+      <w:r>
+        <w:t>Fusce</w:t>
+      </w:r>
+      <w:proofErr w:type="spellEnd"/>
+      <w:r>
+        <w:t xml:space="preserve"> </w:t>
+      </w:r>
+      <w:proofErr w:type="spellStart"/>
+      <w:r>
+        <w:t>posuere</w:t>
+      </w:r>
+      <w:proofErr w:type="spellEnd"/>
+      <w:r>
+        <w:t xml:space="preserve">, magna sed pulvinar </w:t>
+      </w:r>
+      <w:proofErr w:type="spellStart"/>
+      <w:r>
+        <w:t>ultricies</w:t>
+      </w:r>
+      <w:proofErr w:type="spellEnd"/>
+      <w:r>
+        <w:t xml:space="preserve">, </w:t>
+      </w:r>
+      <w:proofErr w:type="spellStart"/>
+      <w:r>
+        <w:t>purus</w:t>
+      </w:r>
+      <w:proofErr w:type="spellEnd"/>
+      <w:r>
+        <w:t xml:space="preserve"> </w:t>
+      </w:r>
+      <w:proofErr w:type="spellStart"/>
+      <w:r>
+        <w:t>lectus</w:t>
+      </w:r>
+      <w:proofErr w:type="spellEnd"/>
+      <w:r>
+        <w:t xml:space="preserve"> </w:t>
+      </w:r>
+      <w:proofErr w:type="spellStart"/>
+      <w:r>
+        <w:t>malesuada</w:t>
+      </w:r>
+      <w:proofErr w:type="spellEnd"/>
+      <w:r>
+        <w:t xml:space="preserve"> libero, sit </w:t>
+      </w:r>
+      <w:proofErr w:type="spellStart"/>
+      <w:r>
+        <w:t>amet</w:t>
+      </w:r>
+      <w:proofErr w:type="spellEnd"/>
+      <w:r>
+        <w:t xml:space="preserve"> </w:t>
+      </w:r>
+      <w:proofErr w:type="spellStart"/>
+      <w:r>
+        <w:t>commodo</w:t>
+      </w:r>
+      <w:proofErr w:type="spellEnd"/>
+      <w:r>
+        <w:t xml:space="preserve"> magna eros </w:t>
+      </w:r>
+      <w:proofErr w:type="spellStart"/>
+      <w:r>
+        <w:t>quis</w:t>
+      </w:r>
+      <w:proofErr w:type="spellEnd"/>
+      <w:r>
+        <w:t xml:space="preserve"> </w:t>
+      </w:r>
+      <w:proofErr w:type="spellStart"/>
+      <w:r>
+        <w:t>urna</w:t>
+      </w:r>
+      <w:proofErr w:type="spellEnd"/>
+      <w:r>
+        <w:t>.</w:t>
       </w:r>
     </w:p>
     <w:p>
       <w:r>
-        <w:t>Nunc viverra imperdiet enim. Fusce est. Vivamus a tellus.</w:t>
+        <w:t xml:space="preserve">Nunc </w:t>
+      </w:r>
+      <w:proofErr w:type="spellStart"/>
+      <w:r>
+        <w:t>viverra</w:t>
+      </w:r>
+      <w:proofErr w:type="spellEnd"/>
+      <w:r>
+        <w:t xml:space="preserve"> </w:t>
+      </w:r>
+      <w:proofErr w:type="spellStart"/>
+      <w:r>
+        <w:t>imperdiet</w:t>
+      </w:r>
+      <w:proofErr w:type="spellEnd"/>
+      <w:r>
+        <w:t xml:space="preserve"> </w:t>
+      </w:r>
+      <w:proofErr w:type="spellStart"/>
+      <w:r>
+        <w:t>enim</w:t>
+      </w:r>
+      <w:proofErr w:type="spellEnd"/>
+      <w:r>
+        <w:t xml:space="preserve">. </w:t>
+      </w:r>
+      <w:proofErr w:type="spellStart"/>
+      <w:r>
+        <w:t>Fusce</w:t>
+      </w:r>
+      <w:proofErr w:type="spellEnd"/>
+      <w:r>
+        <w:t xml:space="preserve"> est. </w:t>
+      </w:r>
+      <w:proofErr w:type="spellStart"/>
+      <w:r>
+        <w:t>Vivamus</w:t>
+      </w:r>
+      <w:proofErr w:type="spellEnd"/>
+      <w:r>
+        <w:t xml:space="preserve"> a </w:t>
+      </w:r>
+      <w:proofErr w:type="spellStart"/>
+      <w:r>
+        <w:t>tellus</w:t>
+      </w:r>
+      <w:proofErr w:type="spellEnd"/>
+      <w:r>
+        <w:t>.</w:t>
       </w:r>
     </w:p>
     <w:p>
-      <w:r>
-        <w:t>Pellentesque habitant morbi tristique senectus et netus et malesuada fames ac turpis egestas. Proin pharetra nonummy pede. Mauris et orci.</w:t>
+      <w:proofErr w:type="spellStart"/>
+      <w:r>
+        <w:t>Pellentesque</w:t>
+      </w:r>
+      <w:proofErr w:type="spellEnd"/>
+      <w:r>
+        <w:t xml:space="preserve"> habitant </w:t>
+      </w:r>
+      <w:proofErr w:type="spellStart"/>
+      <w:r>
+        <w:t>morbi</w:t>
+      </w:r>
+      <w:proofErr w:type="spellEnd"/>
+      <w:r>
+        <w:t xml:space="preserve"> </w:t>
+      </w:r>
+      <w:proofErr w:type="spellStart"/>
+      <w:r>
+        <w:t>tristique</w:t>
+      </w:r>
+      <w:proofErr w:type="spellEnd"/>
+      <w:r>
+        <w:t xml:space="preserve"> </w:t>
+      </w:r>
+      <w:proofErr w:type="spellStart"/>
+      <w:r>
+        <w:t>senectus</w:t>
+      </w:r>
+      <w:proofErr w:type="spellEnd"/>
+      <w:r>
+        <w:t xml:space="preserve"> et </w:t>
+      </w:r>
+      <w:proofErr w:type="spellStart"/>
+      <w:r>
+        <w:t>netus</w:t>
+      </w:r>
+      <w:proofErr w:type="spellEnd"/>
+      <w:r>
+        <w:t xml:space="preserve"> et </w:t>
+      </w:r>
+      <w:proofErr w:type="spellStart"/>
+      <w:r>
+        <w:t>malesuada</w:t>
+      </w:r>
+      <w:proofErr w:type="spellEnd"/>
+      <w:r>
+        <w:t xml:space="preserve"> fames ac </w:t>
+      </w:r>
+      <w:proofErr w:type="spellStart"/>
+      <w:r>
+        <w:t>turpis</w:t>
+      </w:r>
+      <w:proofErr w:type="spellEnd"/>
+      <w:r>
+        <w:t xml:space="preserve"> </w:t>
+      </w:r>
+      <w:proofErr w:type="spellStart"/>
+      <w:r>
+        <w:t>egestas</w:t>
+      </w:r>
+      <w:proofErr w:type="spellEnd"/>
+      <w:r>
+        <w:t xml:space="preserve">. Proin pharetra </w:t>
+      </w:r>
+      <w:proofErr w:type="spellStart"/>
+      <w:r>
+        <w:t>nonummy</w:t>
+      </w:r>
+      <w:proofErr w:type="spellEnd"/>
+      <w:r>
+        <w:t xml:space="preserve"> </w:t>
+      </w:r>
+      <w:proofErr w:type="spellStart"/>
+      <w:r>
+        <w:t>pede</w:t>
+      </w:r>
+      <w:proofErr w:type="spellEnd"/>
+      <w:r>
+        <w:t xml:space="preserve">. </w:t>
+      </w:r>
+      <w:proofErr w:type="spellStart"/>
+      <w:r>
+        <w:t>Mauris</w:t>
+      </w:r>
+      <w:proofErr w:type="spellEnd"/>
+      <w:r>
+        <w:t xml:space="preserve"> et </w:t>
+      </w:r>
+      <w:proofErr w:type="spellStart"/>
+      <w:r>
+        <w:t>orci</w:t>
+      </w:r>
+      <w:proofErr w:type="spellEnd"/>
+      <w:r>
+        <w:t>.</w:t>
       </w:r>
     </w:p>
     <w:p>
       <w:r>
-        <w:t>Aenean nec lorem. In porttitor. Donec laoreet nonummy augue.</w:t>
+        <w:t xml:space="preserve">Aenean </w:t>
+      </w:r>
+      <w:proofErr w:type="spellStart"/>
+      <w:r>
+        <w:t>nec</w:t>
+      </w:r>
+      <w:proofErr w:type="spellEnd"/>
+      <w:r>
+        <w:t xml:space="preserve"> lorem. In </w:t>
+      </w:r>
+      <w:proofErr w:type="spellStart"/>
+      <w:r>
+        <w:t>porttitor</w:t>
+      </w:r>
+      <w:proofErr w:type="spellEnd"/>
+      <w:r>
+        <w:t xml:space="preserve">. Donec </w:t>
+      </w:r>
+      <w:proofErr w:type="spellStart"/>
+      <w:r>
+        <w:t>laoreet</w:t>
+      </w:r>
+      <w:proofErr w:type="spellEnd"/>
+      <w:r>
+        <w:t xml:space="preserve"> </w:t>
+      </w:r>
+      <w:proofErr w:type="spellStart"/>
+      <w:r>
+        <w:t>nonummy</w:t>
+      </w:r>
+      <w:proofErr w:type="spellEnd"/>
+      <w:r>
+        <w:t xml:space="preserve"> </w:t>
+      </w:r>
+      <w:proofErr w:type="spellStart"/>
+      <w:r>
+        <w:t>augue</w:t>
+      </w:r>
+      <w:proofErr w:type="spellEnd"/>
+      <w:r>
+        <w:t>.</w:t>
       </w:r>
     </w:p>
     <w:p>
-      <w:r>
-        <w:t>Suspendisse dui purus, scelerisque at, vulputate vitae, pretium mattis, nunc. Mauris eget neque at sem venenatis eleifend. Ut nonummy.</w:t>
+      <w:proofErr w:type="spellStart"/>
+      <w:r>
+        <w:t>Suspendisse</w:t>
+      </w:r>
+      <w:proofErr w:type="spellEnd"/>
+      <w:r>
+        <w:t xml:space="preserve"> dui </w:t>
+      </w:r>
+      <w:proofErr w:type="spellStart"/>
+      <w:r>
+        <w:t>purus</w:t>
+      </w:r>
+      <w:proofErr w:type="spellEnd"/>
+      <w:r>
+        <w:t xml:space="preserve">, </w:t>
+      </w:r>
+      <w:proofErr w:type="spellStart"/>
+      <w:r>
+        <w:t>scelerisque</w:t>
+      </w:r>
+      <w:proofErr w:type="spellEnd"/>
+      <w:r>
+        <w:t xml:space="preserve"> at, </w:t>
+      </w:r>
+      <w:proofErr w:type="spellStart"/>
+      <w:r>
+        <w:t>vulputate</w:t>
+      </w:r>
+      <w:proofErr w:type="spellEnd"/>
+      <w:r>
+        <w:t xml:space="preserve"> vitae, </w:t>
+      </w:r>
+      <w:proofErr w:type="spellStart"/>
+      <w:r>
+        <w:t>pretium</w:t>
+      </w:r>
+      <w:proofErr w:type="spellEnd"/>
+      <w:r>
+        <w:t xml:space="preserve"> </w:t>
+      </w:r>
+      <w:proofErr w:type="spellStart"/>
+      <w:r>
+        <w:t>mattis</w:t>
+      </w:r>
+      <w:proofErr w:type="spellEnd"/>
+      <w:r>
+        <w:t xml:space="preserve">, </w:t>
+      </w:r>
+      <w:proofErr w:type="spellStart"/>
+      <w:r>
+        <w:t>nunc</w:t>
+      </w:r>
+      <w:proofErr w:type="spellEnd"/>
+      <w:r>
+        <w:t xml:space="preserve">. </w:t>
+      </w:r>
+      <w:proofErr w:type="spellStart"/>
+      <w:r>
+        <w:t>Mauris</w:t>
+      </w:r>
+      <w:proofErr w:type="spellEnd"/>
+      <w:r>
+        <w:t xml:space="preserve"> </w:t>
+      </w:r>
+      <w:proofErr w:type="spellStart"/>
+      <w:r>
+        <w:t>eget</w:t>
+      </w:r>
+      <w:proofErr w:type="spellEnd"/>
+      <w:r>
+        <w:t xml:space="preserve"> </w:t>
+      </w:r>
+      <w:proofErr w:type="spellStart"/>
+      <w:r>
+        <w:t>neque</w:t>
+      </w:r>
+      <w:proofErr w:type="spellEnd"/>
+      <w:r>
+        <w:t xml:space="preserve"> at </w:t>
+      </w:r>
+      <w:proofErr w:type="spellStart"/>
+      <w:r>
+        <w:t>sem</w:t>
+      </w:r>
+      <w:proofErr w:type="spellEnd"/>
+      <w:r>
+        <w:t xml:space="preserve"> </w:t>
+      </w:r>
+      <w:proofErr w:type="spellStart"/>
+      <w:r>
+        <w:t>venenatis</w:t>
+      </w:r>
+      <w:proofErr w:type="spellEnd"/>
+      <w:r>
+        <w:t xml:space="preserve"> </w:t>
+      </w:r>
+      <w:proofErr w:type="spellStart"/>
+      <w:r>
+        <w:t>eleifend</w:t>
+      </w:r>
+      <w:proofErr w:type="spellEnd"/>
+      <w:r>
+        <w:t xml:space="preserve">. Ut </w:t>
+      </w:r>
+      <w:proofErr w:type="spellStart"/>
+      <w:r>
+        <w:t>nonummy</w:t>
+      </w:r>
+      <w:proofErr w:type="spellEnd"/>
+      <w:r>
+        <w:t>.</w:t>
       </w:r>
     </w:p>
     <w:p/>
@@ -196,12 +929,180 @@
         <w:pStyle w:val="Caption1"/>
       </w:pPr>
       <w:r>
-        <w:t xml:space="preserve">Lorem ipsum dolor sit amet, consectetuer adipiscing elit. </w:t>
+        <w:t xml:space="preserve">Lorem ipsum dolor sit </w:t>
+      </w:r>
+      <w:proofErr w:type="spellStart"/>
+      <w:r>
+        <w:t>amet</w:t>
+      </w:r>
+      <w:proofErr w:type="spellEnd"/>
+      <w:r>
+        <w:t xml:space="preserve">, </w:t>
+      </w:r>
+      <w:proofErr w:type="spellStart"/>
+      <w:r>
+        <w:t>consectetuer</w:t>
+      </w:r>
+      <w:proofErr w:type="spellEnd"/>
+      <w:r>
+        <w:t xml:space="preserve"> </w:t>
+      </w:r>
+      <w:proofErr w:type="spellStart"/>
+      <w:r>
+        <w:t>adipiscing</w:t>
+      </w:r>
+      <w:proofErr w:type="spellEnd"/>
+      <w:r>
+        <w:t xml:space="preserve"> </w:t>
+      </w:r>
+      <w:proofErr w:type="spellStart"/>
+      <w:r>
+        <w:t>elit</w:t>
+      </w:r>
+      <w:proofErr w:type="spellEnd"/>
+      <w:r>
+        <w:t xml:space="preserve">. </w:t>
       </w:r>
     </w:p>
     <w:p>
       <w:r>
-        <w:t>Lorem ipsum dolor sit amet, consectetuer adipiscing elit. Maecenas porttitor congue massa. Fusce posuere, magna sed pulvinar ultricies, purus lectus malesuada libero, sit amet commodo magna eros quis urna.</w:t>
+        <w:t xml:space="preserve">Lorem ipsum dolor sit </w:t>
+      </w:r>
+      <w:proofErr w:type="spellStart"/>
+      <w:r>
+        <w:t>amet</w:t>
+      </w:r>
+      <w:proofErr w:type="spellEnd"/>
+      <w:r>
+        <w:t xml:space="preserve">, </w:t>
+      </w:r>
+      <w:proofErr w:type="spellStart"/>
+      <w:r>
+        <w:t>consectetuer</w:t>
+      </w:r>
+      <w:proofErr w:type="spellEnd"/>
+      <w:r>
+        <w:t xml:space="preserve"> </w:t>
+      </w:r>
+      <w:proofErr w:type="spellStart"/>
+      <w:r>
+        <w:t>adipiscing</w:t>
+      </w:r>
+      <w:proofErr w:type="spellEnd"/>
+      <w:r>
+        <w:t xml:space="preserve"> </w:t>
+      </w:r>
+      <w:proofErr w:type="spellStart"/>
+      <w:r>
+        <w:t>elit</w:t>
+      </w:r>
+      <w:proofErr w:type="spellEnd"/>
+      <w:r>
+        <w:t xml:space="preserve">. Maecenas </w:t>
+      </w:r>
+      <w:proofErr w:type="spellStart"/>
+      <w:r>
+        <w:t>porttitor</w:t>
+      </w:r>
+      <w:proofErr w:type="spellEnd"/>
+      <w:r>
+        <w:t xml:space="preserve"> </w:t>
+      </w:r>
+      <w:proofErr w:type="spellStart"/>
+      <w:r>
+        <w:t>congue</w:t>
+      </w:r>
+      <w:proofErr w:type="spellEnd"/>
+      <w:r>
+        <w:t xml:space="preserve"> </w:t>
+      </w:r>
+      <w:proofErr w:type="spellStart"/>
+      <w:r>
+        <w:t>massa</w:t>
+      </w:r>
+      <w:proofErr w:type="spellEnd"/>
+      <w:r>
+        <w:t xml:space="preserve">. </w:t>
+      </w:r>
+      <w:proofErr w:type="spellStart"/>
+      <w:r>
+        <w:t>Fusce</w:t>
+      </w:r>
+      <w:proofErr w:type="spellEnd"/>
+      <w:r>
+        <w:t xml:space="preserve"> </w:t>
+      </w:r>
+      <w:proofErr w:type="spellStart"/>
+      <w:r>
+        <w:t>posuere</w:t>
+      </w:r>
+      <w:proofErr w:type="spellEnd"/>
+      <w:r>
+        <w:t xml:space="preserve">, magna sed pulvinar </w:t>
+      </w:r>
+      <w:proofErr w:type="spellStart"/>
+      <w:r>
+        <w:t>ultricies</w:t>
+      </w:r>
+      <w:proofErr w:type="spellEnd"/>
+      <w:r>
+        <w:t xml:space="preserve">, </w:t>
+      </w:r>
+      <w:proofErr w:type="spellStart"/>
+      <w:r>
+        <w:t>purus</w:t>
+      </w:r>
+      <w:proofErr w:type="spellEnd"/>
+      <w:r>
+        <w:t xml:space="preserve"> </w:t>
+      </w:r>
+      <w:proofErr w:type="spellStart"/>
+      <w:r>
+        <w:t>lectus</w:t>
+      </w:r>
+      <w:proofErr w:type="spellEnd"/>
+      <w:r>
+        <w:t xml:space="preserve"> </w:t>
+      </w:r>
+      <w:proofErr w:type="spellStart"/>
+      <w:r>
+        <w:t>malesuada</w:t>
+      </w:r>
+      <w:proofErr w:type="spellEnd"/>
+      <w:r>
+        <w:t xml:space="preserve"> libero, sit </w:t>
+      </w:r>
+      <w:proofErr w:type="spellStart"/>
+      <w:r>
+        <w:t>amet</w:t>
+      </w:r>
+      <w:proofErr w:type="spellEnd"/>
+      <w:r>
+        <w:t xml:space="preserve"> </w:t>
+      </w:r>
+      <w:proofErr w:type="spellStart"/>
+      <w:r>
+        <w:t>commodo</w:t>
+      </w:r>
+      <w:proofErr w:type="spellEnd"/>
+      <w:r>
+        <w:t xml:space="preserve"> magna eros </w:t>
+      </w:r>
+      <w:proofErr w:type="spellStart"/>
+      <w:r>
+        <w:t>quis</w:t>
+      </w:r>
+      <w:proofErr w:type="spellEnd"/>
+      <w:r>
+        <w:t xml:space="preserve"> </w:t>
+      </w:r>
+      <w:proofErr w:type="spellStart"/>
+      <w:r>
+        <w:t>urna</w:t>
+      </w:r>
+      <w:proofErr w:type="spellEnd"/>
+      <w:r>
+        <w:t>.</w:t>
       </w:r>
       <w:r>
         <w:br w:type="page"/>
@@ -218,12 +1119,196 @@
     </w:p>
     <w:p>
       <w:r>
-        <w:t>Lorem ipsum dolor sit amet, consectetuer adipiscing elit. Maecenas porttitor congue massa. Fusce posuere, magna sed pulvinar ultricies, purus lectus malesuada libero, sit amet commodo magna eros quis urna.</w:t>
+        <w:t xml:space="preserve">Lorem ipsum dolor sit </w:t>
+      </w:r>
+      <w:proofErr w:type="spellStart"/>
+      <w:r>
+        <w:t>amet</w:t>
+      </w:r>
+      <w:proofErr w:type="spellEnd"/>
+      <w:r>
+        <w:t xml:space="preserve">, </w:t>
+      </w:r>
+      <w:proofErr w:type="spellStart"/>
+      <w:r>
+        <w:t>consectetuer</w:t>
+      </w:r>
+      <w:proofErr w:type="spellEnd"/>
+      <w:r>
+        <w:t xml:space="preserve"> </w:t>
+      </w:r>
+      <w:proofErr w:type="spellStart"/>
+      <w:r>
+        <w:t>adipiscing</w:t>
+      </w:r>
+      <w:proofErr w:type="spellEnd"/>
+      <w:r>
+        <w:t xml:space="preserve"> </w:t>
+      </w:r>
+      <w:proofErr w:type="spellStart"/>
+      <w:r>
+        <w:t>elit</w:t>
+      </w:r>
+      <w:proofErr w:type="spellEnd"/>
+      <w:r>
+        <w:t xml:space="preserve">. Maecenas </w:t>
+      </w:r>
+      <w:proofErr w:type="spellStart"/>
+      <w:r>
+        <w:t>porttitor</w:t>
+      </w:r>
+      <w:proofErr w:type="spellEnd"/>
+      <w:r>
+        <w:t xml:space="preserve"> </w:t>
+      </w:r>
+      <w:proofErr w:type="spellStart"/>
+      <w:r>
+        <w:t>congue</w:t>
+      </w:r>
+      <w:proofErr w:type="spellEnd"/>
+      <w:r>
+        <w:t xml:space="preserve"> </w:t>
+      </w:r>
+      <w:proofErr w:type="spellStart"/>
+      <w:r>
+        <w:t>massa</w:t>
+      </w:r>
+      <w:proofErr w:type="spellEnd"/>
+      <w:r>
+        <w:t xml:space="preserve">. </w:t>
+      </w:r>
+      <w:proofErr w:type="spellStart"/>
+      <w:r>
+        <w:t>Fusce</w:t>
+      </w:r>
+      <w:proofErr w:type="spellEnd"/>
+      <w:r>
+        <w:t xml:space="preserve"> </w:t>
+      </w:r>
+      <w:proofErr w:type="spellStart"/>
+      <w:r>
+        <w:t>posuere</w:t>
+      </w:r>
+      <w:proofErr w:type="spellEnd"/>
+      <w:r>
+        <w:t xml:space="preserve">, magna sed pulvinar </w:t>
+      </w:r>
+      <w:proofErr w:type="spellStart"/>
+      <w:r>
+        <w:t>ultricies</w:t>
+      </w:r>
+      <w:proofErr w:type="spellEnd"/>
+      <w:r>
+        <w:t xml:space="preserve">, </w:t>
+      </w:r>
+      <w:proofErr w:type="spellStart"/>
+      <w:r>
+        <w:t>purus</w:t>
+      </w:r>
+      <w:proofErr w:type="spellEnd"/>
+      <w:r>
+        <w:t xml:space="preserve"> </w:t>
+      </w:r>
+      <w:proofErr w:type="spellStart"/>
+      <w:r>
+        <w:t>lectus</w:t>
+      </w:r>
+      <w:proofErr w:type="spellEnd"/>
+      <w:r>
+        <w:t xml:space="preserve"> </w:t>
+      </w:r>
+      <w:proofErr w:type="spellStart"/>
+      <w:r>
+        <w:t>malesuada</w:t>
+      </w:r>
+      <w:proofErr w:type="spellEnd"/>
+      <w:r>
+        <w:t xml:space="preserve"> libero, sit </w:t>
+      </w:r>
+      <w:proofErr w:type="spellStart"/>
+      <w:r>
+        <w:t>amet</w:t>
+      </w:r>
+      <w:proofErr w:type="spellEnd"/>
+      <w:r>
+        <w:t xml:space="preserve"> </w:t>
+      </w:r>
+      <w:proofErr w:type="spellStart"/>
+      <w:r>
+        <w:t>commodo</w:t>
+      </w:r>
+      <w:proofErr w:type="spellEnd"/>
+      <w:r>
+        <w:t xml:space="preserve"> magna eros </w:t>
+      </w:r>
+      <w:proofErr w:type="spellStart"/>
+      <w:r>
+        <w:t>quis</w:t>
+      </w:r>
+      <w:proofErr w:type="spellEnd"/>
+      <w:r>
+        <w:t xml:space="preserve"> </w:t>
+      </w:r>
+      <w:proofErr w:type="spellStart"/>
+      <w:r>
+        <w:t>urna</w:t>
+      </w:r>
+      <w:proofErr w:type="spellEnd"/>
+      <w:r>
+        <w:t>.</w:t>
       </w:r>
     </w:p>
     <w:p>
       <w:r>
-        <w:t>Nunc viverra imperdiet enim. Fusce est. Vivamus a tellus.</w:t>
+        <w:t xml:space="preserve">Nunc </w:t>
+      </w:r>
+      <w:proofErr w:type="spellStart"/>
+      <w:r>
+        <w:t>viverra</w:t>
+      </w:r>
+      <w:proofErr w:type="spellEnd"/>
+      <w:r>
+        <w:t xml:space="preserve"> </w:t>
+      </w:r>
+      <w:proofErr w:type="spellStart"/>
+      <w:r>
+        <w:t>imperdiet</w:t>
+      </w:r>
+      <w:proofErr w:type="spellEnd"/>
+      <w:r>
+        <w:t xml:space="preserve"> </w:t>
+      </w:r>
+      <w:proofErr w:type="spellStart"/>
+      <w:r>
+        <w:t>enim</w:t>
+      </w:r>
+      <w:proofErr w:type="spellEnd"/>
+      <w:r>
+        <w:t xml:space="preserve">. </w:t>
+      </w:r>
+      <w:proofErr w:type="spellStart"/>
+      <w:r>
+        <w:t>Fusce</w:t>
+      </w:r>
+      <w:proofErr w:type="spellEnd"/>
+      <w:r>
+        <w:t xml:space="preserve"> est. </w:t>
+      </w:r>
+      <w:proofErr w:type="spellStart"/>
+      <w:r>
+        <w:t>Vivamus</w:t>
+      </w:r>
+      <w:proofErr w:type="spellEnd"/>
+      <w:r>
+        <w:t xml:space="preserve"> a </w:t>
+      </w:r>
+      <w:proofErr w:type="spellStart"/>
+      <w:r>
+        <w:t>tellus</w:t>
+      </w:r>
+      <w:proofErr w:type="spellEnd"/>
+      <w:r>
+        <w:t>.</w:t>
       </w:r>
     </w:p>
     <w:p>
@@ -310,17 +1395,310 @@
         <w:pStyle w:val="Caption1"/>
       </w:pPr>
       <w:r>
-        <w:t>Lorem ipsum dolor sit amet, consectetuer adipiscing elit.</w:t>
+        <w:t xml:space="preserve">Lorem ipsum dolor sit </w:t>
+      </w:r>
+      <w:proofErr w:type="spellStart"/>
+      <w:r>
+        <w:t>amet</w:t>
+      </w:r>
+      <w:proofErr w:type="spellEnd"/>
+      <w:r>
+        <w:t xml:space="preserve">, </w:t>
+      </w:r>
+      <w:proofErr w:type="spellStart"/>
+      <w:r>
+        <w:t>consectetuer</w:t>
+      </w:r>
+      <w:proofErr w:type="spellEnd"/>
+      <w:r>
+        <w:t xml:space="preserve"> </w:t>
+      </w:r>
+      <w:proofErr w:type="spellStart"/>
+      <w:r>
+        <w:t>adipiscing</w:t>
+      </w:r>
+      <w:proofErr w:type="spellEnd"/>
+      <w:r>
+        <w:t xml:space="preserve"> </w:t>
+      </w:r>
+      <w:proofErr w:type="spellStart"/>
+      <w:r>
+        <w:t>elit</w:t>
+      </w:r>
+      <w:proofErr w:type="spellEnd"/>
+      <w:r>
+        <w:t>.</w:t>
       </w:r>
     </w:p>
     <w:p>
       <w:r>
-        <w:t>Lorem ipsum dolor sit amet, consectetuer adipiscing elit. Maecenas porttitor congue massa. Fusce posuere, magna sed pulvinar ultricies, purus lectus malesuada libero, sit amet commodo magna eros quis urna. Nunc viverra imperdiet enim.</w:t>
+        <w:t xml:space="preserve">Lorem ipsum dolor sit </w:t>
+      </w:r>
+      <w:proofErr w:type="spellStart"/>
+      <w:r>
+        <w:t>amet</w:t>
+      </w:r>
+      <w:proofErr w:type="spellEnd"/>
+      <w:r>
+        <w:t xml:space="preserve">, </w:t>
+      </w:r>
+      <w:proofErr w:type="spellStart"/>
+      <w:r>
+        <w:t>consectetuer</w:t>
+      </w:r>
+      <w:proofErr w:type="spellEnd"/>
+      <w:r>
+        <w:t xml:space="preserve"> </w:t>
+      </w:r>
+      <w:proofErr w:type="spellStart"/>
+      <w:r>
+        <w:t>adipiscing</w:t>
+      </w:r>
+      <w:proofErr w:type="spellEnd"/>
+      <w:r>
+        <w:t xml:space="preserve"> </w:t>
+      </w:r>
+      <w:proofErr w:type="spellStart"/>
+      <w:r>
+        <w:t>elit</w:t>
+      </w:r>
+      <w:proofErr w:type="spellEnd"/>
+      <w:r>
+        <w:t xml:space="preserve">. Maecenas </w:t>
+      </w:r>
+      <w:proofErr w:type="spellStart"/>
+      <w:r>
+        <w:t>porttitor</w:t>
+      </w:r>
+      <w:proofErr w:type="spellEnd"/>
+      <w:r>
+        <w:t xml:space="preserve"> </w:t>
+      </w:r>
+      <w:proofErr w:type="spellStart"/>
+      <w:r>
+        <w:t>congue</w:t>
+      </w:r>
+      <w:proofErr w:type="spellEnd"/>
+      <w:r>
+        <w:t xml:space="preserve"> </w:t>
+      </w:r>
+      <w:proofErr w:type="spellStart"/>
+      <w:r>
+        <w:t>massa</w:t>
+      </w:r>
+      <w:proofErr w:type="spellEnd"/>
+      <w:r>
+        <w:t xml:space="preserve">. </w:t>
+      </w:r>
+      <w:proofErr w:type="spellStart"/>
+      <w:r>
+        <w:t>Fusce</w:t>
+      </w:r>
+      <w:proofErr w:type="spellEnd"/>
+      <w:r>
+        <w:t xml:space="preserve"> </w:t>
+      </w:r>
+      <w:proofErr w:type="spellStart"/>
+      <w:r>
+        <w:t>posuere</w:t>
+      </w:r>
+      <w:proofErr w:type="spellEnd"/>
+      <w:r>
+        <w:t xml:space="preserve">, magna sed pulvinar </w:t>
+      </w:r>
+      <w:proofErr w:type="spellStart"/>
+      <w:r>
+        <w:t>ultricies</w:t>
+      </w:r>
+      <w:proofErr w:type="spellEnd"/>
+      <w:r>
+        <w:t xml:space="preserve">, </w:t>
+      </w:r>
+      <w:proofErr w:type="spellStart"/>
+      <w:r>
+        <w:t>purus</w:t>
+      </w:r>
+      <w:proofErr w:type="spellEnd"/>
+      <w:r>
+        <w:t xml:space="preserve"> </w:t>
+      </w:r>
+      <w:proofErr w:type="spellStart"/>
+      <w:r>
+        <w:t>lectus</w:t>
+      </w:r>
+      <w:proofErr w:type="spellEnd"/>
+      <w:r>
+        <w:t xml:space="preserve"> </w:t>
+      </w:r>
+      <w:proofErr w:type="spellStart"/>
+      <w:r>
+        <w:t>malesuada</w:t>
+      </w:r>
+      <w:proofErr w:type="spellEnd"/>
+      <w:r>
+        <w:t xml:space="preserve"> libero, sit </w:t>
+      </w:r>
+      <w:proofErr w:type="spellStart"/>
+      <w:r>
+        <w:t>amet</w:t>
+      </w:r>
+      <w:proofErr w:type="spellEnd"/>
+      <w:r>
+        <w:t xml:space="preserve"> </w:t>
+      </w:r>
+      <w:proofErr w:type="spellStart"/>
+      <w:r>
+        <w:t>commodo</w:t>
+      </w:r>
+      <w:proofErr w:type="spellEnd"/>
+      <w:r>
+        <w:t xml:space="preserve"> magna eros </w:t>
+      </w:r>
+      <w:proofErr w:type="spellStart"/>
+      <w:r>
+        <w:t>quis</w:t>
+      </w:r>
+      <w:proofErr w:type="spellEnd"/>
+      <w:r>
+        <w:t xml:space="preserve"> </w:t>
+      </w:r>
+      <w:proofErr w:type="spellStart"/>
+      <w:r>
+        <w:t>urna</w:t>
+      </w:r>
+      <w:proofErr w:type="spellEnd"/>
+      <w:r>
+        <w:t xml:space="preserve">. Nunc </w:t>
+      </w:r>
+      <w:proofErr w:type="spellStart"/>
+      <w:r>
+        <w:t>viverra</w:t>
+      </w:r>
+      <w:proofErr w:type="spellEnd"/>
+      <w:r>
+        <w:t xml:space="preserve"> </w:t>
+      </w:r>
+      <w:proofErr w:type="spellStart"/>
+      <w:r>
+        <w:t>imperdiet</w:t>
+      </w:r>
+      <w:proofErr w:type="spellEnd"/>
+      <w:r>
+        <w:t xml:space="preserve"> </w:t>
+      </w:r>
+      <w:proofErr w:type="spellStart"/>
+      <w:r>
+        <w:t>enim</w:t>
+      </w:r>
+      <w:proofErr w:type="spellEnd"/>
+      <w:r>
+        <w:t>.</w:t>
       </w:r>
     </w:p>
     <w:p>
-      <w:r>
-        <w:t>Fusce est. Vivamus a tellus. Pellentesque habitant morbi tristique senectus et netus et malesuada fames ac turpis egestas. Proin pharetra nonummy pede.</w:t>
+      <w:proofErr w:type="spellStart"/>
+      <w:r>
+        <w:t>Fusce</w:t>
+      </w:r>
+      <w:proofErr w:type="spellEnd"/>
+      <w:r>
+        <w:t xml:space="preserve"> est. </w:t>
+      </w:r>
+      <w:proofErr w:type="spellStart"/>
+      <w:r>
+        <w:t>Vivamus</w:t>
+      </w:r>
+      <w:proofErr w:type="spellEnd"/>
+      <w:r>
+        <w:t xml:space="preserve"> a </w:t>
+      </w:r>
+      <w:proofErr w:type="spellStart"/>
+      <w:r>
+        <w:t>tellus</w:t>
+      </w:r>
+      <w:proofErr w:type="spellEnd"/>
+      <w:r>
+        <w:t xml:space="preserve">. </w:t>
+      </w:r>
+      <w:proofErr w:type="spellStart"/>
+      <w:r>
+        <w:t>Pellentesque</w:t>
+      </w:r>
+      <w:proofErr w:type="spellEnd"/>
+      <w:r>
+        <w:t xml:space="preserve"> habitant </w:t>
+      </w:r>
+      <w:proofErr w:type="spellStart"/>
+      <w:r>
+        <w:t>morbi</w:t>
+      </w:r>
+      <w:proofErr w:type="spellEnd"/>
+      <w:r>
+        <w:t xml:space="preserve"> </w:t>
+      </w:r>
+      <w:proofErr w:type="spellStart"/>
+      <w:r>
+        <w:t>tristique</w:t>
+      </w:r>
+      <w:proofErr w:type="spellEnd"/>
+      <w:r>
+        <w:t xml:space="preserve"> </w:t>
+      </w:r>
+      <w:proofErr w:type="spellStart"/>
+      <w:r>
+        <w:t>senectus</w:t>
+      </w:r>
+      <w:proofErr w:type="spellEnd"/>
+      <w:r>
+        <w:t xml:space="preserve"> et </w:t>
+      </w:r>
+      <w:proofErr w:type="spellStart"/>
+      <w:r>
+        <w:t>netus</w:t>
+      </w:r>
+      <w:proofErr w:type="spellEnd"/>
+      <w:r>
+        <w:t xml:space="preserve"> et </w:t>
+      </w:r>
+      <w:proofErr w:type="spellStart"/>
+      <w:r>
+        <w:t>malesuada</w:t>
+      </w:r>
+      <w:proofErr w:type="spellEnd"/>
+      <w:r>
+        <w:t xml:space="preserve"> fames ac </w:t>
+      </w:r>
+      <w:proofErr w:type="spellStart"/>
+      <w:r>
+        <w:t>turpis</w:t>
+      </w:r>
+      <w:proofErr w:type="spellEnd"/>
+      <w:r>
+        <w:t xml:space="preserve"> </w:t>
+      </w:r>
+      <w:proofErr w:type="spellStart"/>
+      <w:r>
+        <w:t>egestas</w:t>
+      </w:r>
+      <w:proofErr w:type="spellEnd"/>
+      <w:r>
+        <w:t xml:space="preserve">. Proin pharetra </w:t>
+      </w:r>
+      <w:proofErr w:type="spellStart"/>
+      <w:r>
+        <w:t>nonummy</w:t>
+      </w:r>
+      <w:proofErr w:type="spellEnd"/>
+      <w:r>
+        <w:t xml:space="preserve"> </w:t>
+      </w:r>
+      <w:proofErr w:type="spellStart"/>
+      <w:r>
+        <w:t>pede</w:t>
+      </w:r>
+      <w:proofErr w:type="spellEnd"/>
+      <w:r>
+        <w:t>.</w:t>
       </w:r>
     </w:p>
     <w:p>
@@ -370,12 +1748,100 @@
         <w:pStyle w:val="Caption1"/>
       </w:pPr>
       <w:r>
-        <w:t xml:space="preserve">Lorem ipsum dolor sit amet, consectetuer adipiscing elit. </w:t>
+        <w:t xml:space="preserve">Lorem ipsum dolor sit </w:t>
+      </w:r>
+      <w:proofErr w:type="spellStart"/>
+      <w:r>
+        <w:t>amet</w:t>
+      </w:r>
+      <w:proofErr w:type="spellEnd"/>
+      <w:r>
+        <w:t xml:space="preserve">, </w:t>
+      </w:r>
+      <w:proofErr w:type="spellStart"/>
+      <w:r>
+        <w:t>consectetuer</w:t>
+      </w:r>
+      <w:proofErr w:type="spellEnd"/>
+      <w:r>
+        <w:t xml:space="preserve"> </w:t>
+      </w:r>
+      <w:proofErr w:type="spellStart"/>
+      <w:r>
+        <w:t>adipiscing</w:t>
+      </w:r>
+      <w:proofErr w:type="spellEnd"/>
+      <w:r>
+        <w:t xml:space="preserve"> </w:t>
+      </w:r>
+      <w:proofErr w:type="spellStart"/>
+      <w:r>
+        <w:t>elit</w:t>
+      </w:r>
+      <w:proofErr w:type="spellEnd"/>
+      <w:r>
+        <w:t xml:space="preserve">. </w:t>
       </w:r>
     </w:p>
     <w:p>
       <w:r>
-        <w:t>Lorem ipsum dolor sit amet, consectetuer adipiscing elit. Maecenas porttitor congue massa.</w:t>
+        <w:t xml:space="preserve">Lorem ipsum dolor sit </w:t>
+      </w:r>
+      <w:proofErr w:type="spellStart"/>
+      <w:r>
+        <w:t>amet</w:t>
+      </w:r>
+      <w:proofErr w:type="spellEnd"/>
+      <w:r>
+        <w:t xml:space="preserve">, </w:t>
+      </w:r>
+      <w:proofErr w:type="spellStart"/>
+      <w:r>
+        <w:t>consectetuer</w:t>
+      </w:r>
+      <w:proofErr w:type="spellEnd"/>
+      <w:r>
+        <w:t xml:space="preserve"> </w:t>
+      </w:r>
+      <w:proofErr w:type="spellStart"/>
+      <w:r>
+        <w:t>adipiscing</w:t>
+      </w:r>
+      <w:proofErr w:type="spellEnd"/>
+      <w:r>
+        <w:t xml:space="preserve"> </w:t>
+      </w:r>
+      <w:proofErr w:type="spellStart"/>
+      <w:r>
+        <w:t>elit</w:t>
+      </w:r>
+      <w:proofErr w:type="spellEnd"/>
+      <w:r>
+        <w:t xml:space="preserve">. Maecenas </w:t>
+      </w:r>
+      <w:proofErr w:type="spellStart"/>
+      <w:r>
+        <w:t>porttitor</w:t>
+      </w:r>
+      <w:proofErr w:type="spellEnd"/>
+      <w:r>
+        <w:t xml:space="preserve"> </w:t>
+      </w:r>
+      <w:proofErr w:type="spellStart"/>
+      <w:r>
+        <w:t>congue</w:t>
+      </w:r>
+      <w:proofErr w:type="spellEnd"/>
+      <w:r>
+        <w:t xml:space="preserve"> </w:t>
+      </w:r>
+      <w:proofErr w:type="spellStart"/>
+      <w:r>
+        <w:t>massa</w:t>
+      </w:r>
+      <w:proofErr w:type="spellEnd"/>
+      <w:r>
+        <w:t>.</w:t>
       </w:r>
     </w:p>
     <w:p>
@@ -391,7 +1857,15 @@
     </w:p>
     <w:p>
       <w:r>
-        <w:t>Below are Github Gist links to the notebooks we used during this case study:</w:t>
+        <w:t xml:space="preserve">Below are </w:t>
+      </w:r>
+      <w:proofErr w:type="spellStart"/>
+      <w:r>
+        <w:t>Github</w:t>
+      </w:r>
+      <w:proofErr w:type="spellEnd"/>
+      <w:r>
+        <w:t xml:space="preserve"> Gist links to the notebooks we used during this case study:</w:t>
       </w:r>
     </w:p>
     <w:p/>
@@ -432,7 +1906,7 @@
 </file>
 
 <file path=word/endnotes.xml><?xml version="1.0" encoding="utf-8"?>
-<w:endnotes xmlns:wpc="http://schemas.microsoft.com/office/word/2010/wordprocessingCanvas" xmlns:cx="http://schemas.microsoft.com/office/drawing/2014/chartex" xmlns:cx1="http://schemas.microsoft.com/office/drawing/2015/9/8/chartex" xmlns:cx2="http://schemas.microsoft.com/office/drawing/2015/10/21/chartex" xmlns:cx3="http://schemas.microsoft.com/office/drawing/2016/5/9/chartex" xmlns:cx4="http://schemas.microsoft.com/office/drawing/2016/5/10/chartex" xmlns:cx5="http://schemas.microsoft.com/office/drawing/2016/5/11/chartex" xmlns:cx6="http://schemas.microsoft.com/office/drawing/2016/5/12/chartex" xmlns:cx7="http://schemas.microsoft.com/office/drawing/2016/5/13/chartex" xmlns:cx8="http://schemas.microsoft.com/office/drawing/2016/5/14/chartex" xmlns:mc="http://schemas.openxmlformats.org/markup-compatibility/2006" xmlns:aink="http://schemas.microsoft.com/office/drawing/2016/ink" xmlns:am3d="http://schemas.microsoft.com/office/drawing/2017/model3d" xmlns:o="urn:schemas-microsoft-com:office:office" xmlns:r="http://schemas.openxmlformats.org/officeDocument/2006/relationships" xmlns:m="http://schemas.openxmlformats.org/officeDocument/2006/math" xmlns:v="urn:schemas-microsoft-com:vml" xmlns:wp14="http://schemas.microsoft.com/office/word/2010/wordprocessingDrawing" xmlns:wp="http://schemas.openxmlformats.org/drawingml/2006/wordprocessingDrawing" xmlns:w10="urn:schemas-microsoft-com:office:word" xmlns:w="http://schemas.openxmlformats.org/wordprocessingml/2006/main" xmlns:w14="http://schemas.microsoft.com/office/word/2010/wordml" xmlns:w15="http://schemas.microsoft.com/office/word/2012/wordml" xmlns:w16cex="http://schemas.microsoft.com/office/word/2018/wordml/cex" xmlns:w16cid="http://schemas.microsoft.com/office/word/2016/wordml/cid" xmlns:w16="http://schemas.microsoft.com/office/word/2018/wordml" xmlns:w16sdtdh="http://schemas.microsoft.com/office/word/2020/wordml/sdtdatahash" xmlns:w16se="http://schemas.microsoft.com/office/word/2015/wordml/symex" xmlns:wpg="http://schemas.microsoft.com/office/word/2010/wordprocessingGroup" xmlns:wpi="http://schemas.microsoft.com/office/word/2010/wordprocessingInk" xmlns:wne="http://schemas.microsoft.com/office/word/2006/wordml" xmlns:wps="http://schemas.microsoft.com/office/word/2010/wordprocessingShape" mc:Ignorable="w14 w15 w16se w16cid w16 w16cex w16sdtdh wp14">
+<w:endnotes xmlns:wpc="http://schemas.microsoft.com/office/word/2010/wordprocessingCanvas" xmlns:cx="http://schemas.microsoft.com/office/drawing/2014/chartex" xmlns:cx1="http://schemas.microsoft.com/office/drawing/2015/9/8/chartex" xmlns:cx2="http://schemas.microsoft.com/office/drawing/2015/10/21/chartex" xmlns:cx3="http://schemas.microsoft.com/office/drawing/2016/5/9/chartex" xmlns:cx4="http://schemas.microsoft.com/office/drawing/2016/5/10/chartex" xmlns:cx5="http://schemas.microsoft.com/office/drawing/2016/5/11/chartex" xmlns:cx6="http://schemas.microsoft.com/office/drawing/2016/5/12/chartex" xmlns:cx7="http://schemas.microsoft.com/office/drawing/2016/5/13/chartex" xmlns:cx8="http://schemas.microsoft.com/office/drawing/2016/5/14/chartex" xmlns:mc="http://schemas.openxmlformats.org/markup-compatibility/2006" xmlns:aink="http://schemas.microsoft.com/office/drawing/2016/ink" xmlns:am3d="http://schemas.microsoft.com/office/drawing/2017/model3d" xmlns:o="urn:schemas-microsoft-com:office:office" xmlns:oel="http://schemas.microsoft.com/office/2019/extlst" xmlns:r="http://schemas.openxmlformats.org/officeDocument/2006/relationships" xmlns:m="http://schemas.openxmlformats.org/officeDocument/2006/math" xmlns:v="urn:schemas-microsoft-com:vml" xmlns:wp14="http://schemas.microsoft.com/office/word/2010/wordprocessingDrawing" xmlns:wp="http://schemas.openxmlformats.org/drawingml/2006/wordprocessingDrawing" xmlns:w10="urn:schemas-microsoft-com:office:word" xmlns:w="http://schemas.openxmlformats.org/wordprocessingml/2006/main" xmlns:w14="http://schemas.microsoft.com/office/word/2010/wordml" xmlns:w15="http://schemas.microsoft.com/office/word/2012/wordml" xmlns:w16cex="http://schemas.microsoft.com/office/word/2018/wordml/cex" xmlns:w16cid="http://schemas.microsoft.com/office/word/2016/wordml/cid" xmlns:w16="http://schemas.microsoft.com/office/word/2018/wordml" xmlns:w16du="http://schemas.microsoft.com/office/word/2023/wordml/word16du" xmlns:w16sdtdh="http://schemas.microsoft.com/office/word/2020/wordml/sdtdatahash" xmlns:w16se="http://schemas.microsoft.com/office/word/2015/wordml/symex" xmlns:wpg="http://schemas.microsoft.com/office/word/2010/wordprocessingGroup" xmlns:wpi="http://schemas.microsoft.com/office/word/2010/wordprocessingInk" xmlns:wne="http://schemas.microsoft.com/office/word/2006/wordml" xmlns:wps="http://schemas.microsoft.com/office/word/2010/wordprocessingShape" mc:Ignorable="w14 w15 w16se w16cid w16 w16cex w16sdtdh wp14">
   <w:endnote w:type="separator" w:id="-1">
     <w:p>
       <w:pPr>
@@ -457,7 +1931,7 @@
 </file>
 
 <file path=word/footer1.xml><?xml version="1.0" encoding="utf-8"?>
-<w:ftr xmlns:wpc="http://schemas.microsoft.com/office/word/2010/wordprocessingCanvas" xmlns:cx="http://schemas.microsoft.com/office/drawing/2014/chartex" xmlns:cx1="http://schemas.microsoft.com/office/drawing/2015/9/8/chartex" xmlns:cx2="http://schemas.microsoft.com/office/drawing/2015/10/21/chartex" xmlns:cx3="http://schemas.microsoft.com/office/drawing/2016/5/9/chartex" xmlns:cx4="http://schemas.microsoft.com/office/drawing/2016/5/10/chartex" xmlns:cx5="http://schemas.microsoft.com/office/drawing/2016/5/11/chartex" xmlns:cx6="http://schemas.microsoft.com/office/drawing/2016/5/12/chartex" xmlns:cx7="http://schemas.microsoft.com/office/drawing/2016/5/13/chartex" xmlns:cx8="http://schemas.microsoft.com/office/drawing/2016/5/14/chartex" xmlns:mc="http://schemas.openxmlformats.org/markup-compatibility/2006" xmlns:aink="http://schemas.microsoft.com/office/drawing/2016/ink" xmlns:am3d="http://schemas.microsoft.com/office/drawing/2017/model3d" xmlns:o="urn:schemas-microsoft-com:office:office" xmlns:r="http://schemas.openxmlformats.org/officeDocument/2006/relationships" xmlns:m="http://schemas.openxmlformats.org/officeDocument/2006/math" xmlns:v="urn:schemas-microsoft-com:vml" xmlns:wp14="http://schemas.microsoft.com/office/word/2010/wordprocessingDrawing" xmlns:wp="http://schemas.openxmlformats.org/drawingml/2006/wordprocessingDrawing" xmlns:w10="urn:schemas-microsoft-com:office:word" xmlns:w="http://schemas.openxmlformats.org/wordprocessingml/2006/main" xmlns:w14="http://schemas.microsoft.com/office/word/2010/wordml" xmlns:w15="http://schemas.microsoft.com/office/word/2012/wordml" xmlns:w16cex="http://schemas.microsoft.com/office/word/2018/wordml/cex" xmlns:w16cid="http://schemas.microsoft.com/office/word/2016/wordml/cid" xmlns:w16="http://schemas.microsoft.com/office/word/2018/wordml" xmlns:w16sdtdh="http://schemas.microsoft.com/office/word/2020/wordml/sdtdatahash" xmlns:w16se="http://schemas.microsoft.com/office/word/2015/wordml/symex" xmlns:wpg="http://schemas.microsoft.com/office/word/2010/wordprocessingGroup" xmlns:wpi="http://schemas.microsoft.com/office/word/2010/wordprocessingInk" xmlns:wne="http://schemas.microsoft.com/office/word/2006/wordml" xmlns:wps="http://schemas.microsoft.com/office/word/2010/wordprocessingShape" mc:Ignorable="w14 w15 w16se w16cid w16 w16cex w16sdtdh wp14">
+<w:ftr xmlns:wpc="http://schemas.microsoft.com/office/word/2010/wordprocessingCanvas" xmlns:cx="http://schemas.microsoft.com/office/drawing/2014/chartex" xmlns:cx1="http://schemas.microsoft.com/office/drawing/2015/9/8/chartex" xmlns:cx2="http://schemas.microsoft.com/office/drawing/2015/10/21/chartex" xmlns:cx3="http://schemas.microsoft.com/office/drawing/2016/5/9/chartex" xmlns:cx4="http://schemas.microsoft.com/office/drawing/2016/5/10/chartex" xmlns:cx5="http://schemas.microsoft.com/office/drawing/2016/5/11/chartex" xmlns:cx6="http://schemas.microsoft.com/office/drawing/2016/5/12/chartex" xmlns:cx7="http://schemas.microsoft.com/office/drawing/2016/5/13/chartex" xmlns:cx8="http://schemas.microsoft.com/office/drawing/2016/5/14/chartex" xmlns:mc="http://schemas.openxmlformats.org/markup-compatibility/2006" xmlns:aink="http://schemas.microsoft.com/office/drawing/2016/ink" xmlns:am3d="http://schemas.microsoft.com/office/drawing/2017/model3d" xmlns:o="urn:schemas-microsoft-com:office:office" xmlns:oel="http://schemas.microsoft.com/office/2019/extlst" xmlns:r="http://schemas.openxmlformats.org/officeDocument/2006/relationships" xmlns:m="http://schemas.openxmlformats.org/officeDocument/2006/math" xmlns:v="urn:schemas-microsoft-com:vml" xmlns:wp14="http://schemas.microsoft.com/office/word/2010/wordprocessingDrawing" xmlns:wp="http://schemas.openxmlformats.org/drawingml/2006/wordprocessingDrawing" xmlns:w10="urn:schemas-microsoft-com:office:word" xmlns:w="http://schemas.openxmlformats.org/wordprocessingml/2006/main" xmlns:w14="http://schemas.microsoft.com/office/word/2010/wordml" xmlns:w15="http://schemas.microsoft.com/office/word/2012/wordml" xmlns:w16cex="http://schemas.microsoft.com/office/word/2018/wordml/cex" xmlns:w16cid="http://schemas.microsoft.com/office/word/2016/wordml/cid" xmlns:w16="http://schemas.microsoft.com/office/word/2018/wordml" xmlns:w16du="http://schemas.microsoft.com/office/word/2023/wordml/word16du" xmlns:w16sdtdh="http://schemas.microsoft.com/office/word/2020/wordml/sdtdatahash" xmlns:w16se="http://schemas.microsoft.com/office/word/2015/wordml/symex" xmlns:wpg="http://schemas.microsoft.com/office/word/2010/wordprocessingGroup" xmlns:wpi="http://schemas.microsoft.com/office/word/2010/wordprocessingInk" xmlns:wne="http://schemas.microsoft.com/office/word/2006/wordml" xmlns:wps="http://schemas.microsoft.com/office/word/2010/wordprocessingShape" mc:Ignorable="w14 w15 w16se w16cid w16 w16cex w16sdtdh wp14">
   <w:sdt>
     <w:sdtPr>
       <w:rPr>
@@ -469,11 +1943,6 @@
         <w:docPartUnique/>
       </w:docPartObj>
     </w:sdtPr>
-    <w:sdtEndPr>
-      <w:rPr>
-        <w:rStyle w:val="PageNumber"/>
-      </w:rPr>
-    </w:sdtEndPr>
     <w:sdtContent>
       <w:p>
         <w:pPr>
@@ -514,7 +1983,7 @@
 </file>
 
 <file path=word/footer2.xml><?xml version="1.0" encoding="utf-8"?>
-<w:ftr xmlns:wpc="http://schemas.microsoft.com/office/word/2010/wordprocessingCanvas" xmlns:cx="http://schemas.microsoft.com/office/drawing/2014/chartex" xmlns:cx1="http://schemas.microsoft.com/office/drawing/2015/9/8/chartex" xmlns:cx2="http://schemas.microsoft.com/office/drawing/2015/10/21/chartex" xmlns:cx3="http://schemas.microsoft.com/office/drawing/2016/5/9/chartex" xmlns:cx4="http://schemas.microsoft.com/office/drawing/2016/5/10/chartex" xmlns:cx5="http://schemas.microsoft.com/office/drawing/2016/5/11/chartex" xmlns:cx6="http://schemas.microsoft.com/office/drawing/2016/5/12/chartex" xmlns:cx7="http://schemas.microsoft.com/office/drawing/2016/5/13/chartex" xmlns:cx8="http://schemas.microsoft.com/office/drawing/2016/5/14/chartex" xmlns:mc="http://schemas.openxmlformats.org/markup-compatibility/2006" xmlns:aink="http://schemas.microsoft.com/office/drawing/2016/ink" xmlns:am3d="http://schemas.microsoft.com/office/drawing/2017/model3d" xmlns:o="urn:schemas-microsoft-com:office:office" xmlns:r="http://schemas.openxmlformats.org/officeDocument/2006/relationships" xmlns:m="http://schemas.openxmlformats.org/officeDocument/2006/math" xmlns:v="urn:schemas-microsoft-com:vml" xmlns:wp14="http://schemas.microsoft.com/office/word/2010/wordprocessingDrawing" xmlns:wp="http://schemas.openxmlformats.org/drawingml/2006/wordprocessingDrawing" xmlns:w10="urn:schemas-microsoft-com:office:word" xmlns:w="http://schemas.openxmlformats.org/wordprocessingml/2006/main" xmlns:w14="http://schemas.microsoft.com/office/word/2010/wordml" xmlns:w15="http://schemas.microsoft.com/office/word/2012/wordml" xmlns:w16cex="http://schemas.microsoft.com/office/word/2018/wordml/cex" xmlns:w16cid="http://schemas.microsoft.com/office/word/2016/wordml/cid" xmlns:w16="http://schemas.microsoft.com/office/word/2018/wordml" xmlns:w16sdtdh="http://schemas.microsoft.com/office/word/2020/wordml/sdtdatahash" xmlns:w16se="http://schemas.microsoft.com/office/word/2015/wordml/symex" xmlns:wpg="http://schemas.microsoft.com/office/word/2010/wordprocessingGroup" xmlns:wpi="http://schemas.microsoft.com/office/word/2010/wordprocessingInk" xmlns:wne="http://schemas.microsoft.com/office/word/2006/wordml" xmlns:wps="http://schemas.microsoft.com/office/word/2010/wordprocessingShape" mc:Ignorable="w14 w15 w16se w16cid w16 w16cex w16sdtdh wp14">
+<w:ftr xmlns:wpc="http://schemas.microsoft.com/office/word/2010/wordprocessingCanvas" xmlns:cx="http://schemas.microsoft.com/office/drawing/2014/chartex" xmlns:cx1="http://schemas.microsoft.com/office/drawing/2015/9/8/chartex" xmlns:cx2="http://schemas.microsoft.com/office/drawing/2015/10/21/chartex" xmlns:cx3="http://schemas.microsoft.com/office/drawing/2016/5/9/chartex" xmlns:cx4="http://schemas.microsoft.com/office/drawing/2016/5/10/chartex" xmlns:cx5="http://schemas.microsoft.com/office/drawing/2016/5/11/chartex" xmlns:cx6="http://schemas.microsoft.com/office/drawing/2016/5/12/chartex" xmlns:cx7="http://schemas.microsoft.com/office/drawing/2016/5/13/chartex" xmlns:cx8="http://schemas.microsoft.com/office/drawing/2016/5/14/chartex" xmlns:mc="http://schemas.openxmlformats.org/markup-compatibility/2006" xmlns:aink="http://schemas.microsoft.com/office/drawing/2016/ink" xmlns:am3d="http://schemas.microsoft.com/office/drawing/2017/model3d" xmlns:o="urn:schemas-microsoft-com:office:office" xmlns:oel="http://schemas.microsoft.com/office/2019/extlst" xmlns:r="http://schemas.openxmlformats.org/officeDocument/2006/relationships" xmlns:m="http://schemas.openxmlformats.org/officeDocument/2006/math" xmlns:v="urn:schemas-microsoft-com:vml" xmlns:wp14="http://schemas.microsoft.com/office/word/2010/wordprocessingDrawing" xmlns:wp="http://schemas.openxmlformats.org/drawingml/2006/wordprocessingDrawing" xmlns:w10="urn:schemas-microsoft-com:office:word" xmlns:w="http://schemas.openxmlformats.org/wordprocessingml/2006/main" xmlns:w14="http://schemas.microsoft.com/office/word/2010/wordml" xmlns:w15="http://schemas.microsoft.com/office/word/2012/wordml" xmlns:w16cex="http://schemas.microsoft.com/office/word/2018/wordml/cex" xmlns:w16cid="http://schemas.microsoft.com/office/word/2016/wordml/cid" xmlns:w16="http://schemas.microsoft.com/office/word/2018/wordml" xmlns:w16du="http://schemas.microsoft.com/office/word/2023/wordml/word16du" xmlns:w16sdtdh="http://schemas.microsoft.com/office/word/2020/wordml/sdtdatahash" xmlns:w16se="http://schemas.microsoft.com/office/word/2015/wordml/symex" xmlns:wpg="http://schemas.microsoft.com/office/word/2010/wordprocessingGroup" xmlns:wpi="http://schemas.microsoft.com/office/word/2010/wordprocessingInk" xmlns:wne="http://schemas.microsoft.com/office/word/2006/wordml" xmlns:wps="http://schemas.microsoft.com/office/word/2010/wordprocessingShape" mc:Ignorable="w14 w15 w16se w16cid w16 w16cex w16sdtdh wp14">
   <w:p>
     <w:pPr>
       <w:pStyle w:val="Footer"/>
@@ -603,7 +2072,7 @@
 </file>
 
 <file path=word/footnotes.xml><?xml version="1.0" encoding="utf-8"?>
-<w:footnotes xmlns:wpc="http://schemas.microsoft.com/office/word/2010/wordprocessingCanvas" xmlns:cx="http://schemas.microsoft.com/office/drawing/2014/chartex" xmlns:cx1="http://schemas.microsoft.com/office/drawing/2015/9/8/chartex" xmlns:cx2="http://schemas.microsoft.com/office/drawing/2015/10/21/chartex" xmlns:cx3="http://schemas.microsoft.com/office/drawing/2016/5/9/chartex" xmlns:cx4="http://schemas.microsoft.com/office/drawing/2016/5/10/chartex" xmlns:cx5="http://schemas.microsoft.com/office/drawing/2016/5/11/chartex" xmlns:cx6="http://schemas.microsoft.com/office/drawing/2016/5/12/chartex" xmlns:cx7="http://schemas.microsoft.com/office/drawing/2016/5/13/chartex" xmlns:cx8="http://schemas.microsoft.com/office/drawing/2016/5/14/chartex" xmlns:mc="http://schemas.openxmlformats.org/markup-compatibility/2006" xmlns:aink="http://schemas.microsoft.com/office/drawing/2016/ink" xmlns:am3d="http://schemas.microsoft.com/office/drawing/2017/model3d" xmlns:o="urn:schemas-microsoft-com:office:office" xmlns:r="http://schemas.openxmlformats.org/officeDocument/2006/relationships" xmlns:m="http://schemas.openxmlformats.org/officeDocument/2006/math" xmlns:v="urn:schemas-microsoft-com:vml" xmlns:wp14="http://schemas.microsoft.com/office/word/2010/wordprocessingDrawing" xmlns:wp="http://schemas.openxmlformats.org/drawingml/2006/wordprocessingDrawing" xmlns:w10="urn:schemas-microsoft-com:office:word" xmlns:w="http://schemas.openxmlformats.org/wordprocessingml/2006/main" xmlns:w14="http://schemas.microsoft.com/office/word/2010/wordml" xmlns:w15="http://schemas.microsoft.com/office/word/2012/wordml" xmlns:w16cex="http://schemas.microsoft.com/office/word/2018/wordml/cex" xmlns:w16cid="http://schemas.microsoft.com/office/word/2016/wordml/cid" xmlns:w16="http://schemas.microsoft.com/office/word/2018/wordml" xmlns:w16sdtdh="http://schemas.microsoft.com/office/word/2020/wordml/sdtdatahash" xmlns:w16se="http://schemas.microsoft.com/office/word/2015/wordml/symex" xmlns:wpg="http://schemas.microsoft.com/office/word/2010/wordprocessingGroup" xmlns:wpi="http://schemas.microsoft.com/office/word/2010/wordprocessingInk" xmlns:wne="http://schemas.microsoft.com/office/word/2006/wordml" xmlns:wps="http://schemas.microsoft.com/office/word/2010/wordprocessingShape" mc:Ignorable="w14 w15 w16se w16cid w16 w16cex w16sdtdh wp14">
+<w:footnotes xmlns:wpc="http://schemas.microsoft.com/office/word/2010/wordprocessingCanvas" xmlns:cx="http://schemas.microsoft.com/office/drawing/2014/chartex" xmlns:cx1="http://schemas.microsoft.com/office/drawing/2015/9/8/chartex" xmlns:cx2="http://schemas.microsoft.com/office/drawing/2015/10/21/chartex" xmlns:cx3="http://schemas.microsoft.com/office/drawing/2016/5/9/chartex" xmlns:cx4="http://schemas.microsoft.com/office/drawing/2016/5/10/chartex" xmlns:cx5="http://schemas.microsoft.com/office/drawing/2016/5/11/chartex" xmlns:cx6="http://schemas.microsoft.com/office/drawing/2016/5/12/chartex" xmlns:cx7="http://schemas.microsoft.com/office/drawing/2016/5/13/chartex" xmlns:cx8="http://schemas.microsoft.com/office/drawing/2016/5/14/chartex" xmlns:mc="http://schemas.openxmlformats.org/markup-compatibility/2006" xmlns:aink="http://schemas.microsoft.com/office/drawing/2016/ink" xmlns:am3d="http://schemas.microsoft.com/office/drawing/2017/model3d" xmlns:o="urn:schemas-microsoft-com:office:office" xmlns:oel="http://schemas.microsoft.com/office/2019/extlst" xmlns:r="http://schemas.openxmlformats.org/officeDocument/2006/relationships" xmlns:m="http://schemas.openxmlformats.org/officeDocument/2006/math" xmlns:v="urn:schemas-microsoft-com:vml" xmlns:wp14="http://schemas.microsoft.com/office/word/2010/wordprocessingDrawing" xmlns:wp="http://schemas.openxmlformats.org/drawingml/2006/wordprocessingDrawing" xmlns:w10="urn:schemas-microsoft-com:office:word" xmlns:w="http://schemas.openxmlformats.org/wordprocessingml/2006/main" xmlns:w14="http://schemas.microsoft.com/office/word/2010/wordml" xmlns:w15="http://schemas.microsoft.com/office/word/2012/wordml" xmlns:w16cex="http://schemas.microsoft.com/office/word/2018/wordml/cex" xmlns:w16cid="http://schemas.microsoft.com/office/word/2016/wordml/cid" xmlns:w16="http://schemas.microsoft.com/office/word/2018/wordml" xmlns:w16du="http://schemas.microsoft.com/office/word/2023/wordml/word16du" xmlns:w16sdtdh="http://schemas.microsoft.com/office/word/2020/wordml/sdtdatahash" xmlns:w16se="http://schemas.microsoft.com/office/word/2015/wordml/symex" xmlns:wpg="http://schemas.microsoft.com/office/word/2010/wordprocessingGroup" xmlns:wpi="http://schemas.microsoft.com/office/word/2010/wordprocessingInk" xmlns:wne="http://schemas.microsoft.com/office/word/2006/wordml" xmlns:wps="http://schemas.microsoft.com/office/word/2010/wordprocessingShape" mc:Ignorable="w14 w15 w16se w16cid w16 w16cex w16sdtdh wp14">
   <w:footnote w:type="separator" w:id="-1">
     <w:p>
       <w:pPr>
@@ -628,7 +2097,7 @@
 </file>
 
 <file path=word/numbering.xml><?xml version="1.0" encoding="utf-8"?>
-<w:numbering xmlns:wpc="http://schemas.microsoft.com/office/word/2010/wordprocessingCanvas" xmlns:cx="http://schemas.microsoft.com/office/drawing/2014/chartex" xmlns:cx1="http://schemas.microsoft.com/office/drawing/2015/9/8/chartex" xmlns:cx2="http://schemas.microsoft.com/office/drawing/2015/10/21/chartex" xmlns:cx3="http://schemas.microsoft.com/office/drawing/2016/5/9/chartex" xmlns:cx4="http://schemas.microsoft.com/office/drawing/2016/5/10/chartex" xmlns:cx5="http://schemas.microsoft.com/office/drawing/2016/5/11/chartex" xmlns:cx6="http://schemas.microsoft.com/office/drawing/2016/5/12/chartex" xmlns:cx7="http://schemas.microsoft.com/office/drawing/2016/5/13/chartex" xmlns:cx8="http://schemas.microsoft.com/office/drawing/2016/5/14/chartex" xmlns:mc="http://schemas.openxmlformats.org/markup-compatibility/2006" xmlns:aink="http://schemas.microsoft.com/office/drawing/2016/ink" xmlns:am3d="http://schemas.microsoft.com/office/drawing/2017/model3d" xmlns:o="urn:schemas-microsoft-com:office:office" xmlns:r="http://schemas.openxmlformats.org/officeDocument/2006/relationships" xmlns:m="http://schemas.openxmlformats.org/officeDocument/2006/math" xmlns:v="urn:schemas-microsoft-com:vml" xmlns:wp14="http://schemas.microsoft.com/office/word/2010/wordprocessingDrawing" xmlns:wp="http://schemas.openxmlformats.org/drawingml/2006/wordprocessingDrawing" xmlns:w10="urn:schemas-microsoft-com:office:word" xmlns:w="http://schemas.openxmlformats.org/wordprocessingml/2006/main" xmlns:w14="http://schemas.microsoft.com/office/word/2010/wordml" xmlns:w15="http://schemas.microsoft.com/office/word/2012/wordml" xmlns:w16cex="http://schemas.microsoft.com/office/word/2018/wordml/cex" xmlns:w16cid="http://schemas.microsoft.com/office/word/2016/wordml/cid" xmlns:w16="http://schemas.microsoft.com/office/word/2018/wordml" xmlns:w16sdtdh="http://schemas.microsoft.com/office/word/2020/wordml/sdtdatahash" xmlns:w16se="http://schemas.microsoft.com/office/word/2015/wordml/symex" xmlns:wpg="http://schemas.microsoft.com/office/word/2010/wordprocessingGroup" xmlns:wpi="http://schemas.microsoft.com/office/word/2010/wordprocessingInk" xmlns:wne="http://schemas.microsoft.com/office/word/2006/wordml" xmlns:wps="http://schemas.microsoft.com/office/word/2010/wordprocessingShape" mc:Ignorable="w14 w15 w16se w16cid w16 w16cex w16sdtdh wp14">
+<w:numbering xmlns:wpc="http://schemas.microsoft.com/office/word/2010/wordprocessingCanvas" xmlns:cx="http://schemas.microsoft.com/office/drawing/2014/chartex" xmlns:cx1="http://schemas.microsoft.com/office/drawing/2015/9/8/chartex" xmlns:cx2="http://schemas.microsoft.com/office/drawing/2015/10/21/chartex" xmlns:cx3="http://schemas.microsoft.com/office/drawing/2016/5/9/chartex" xmlns:cx4="http://schemas.microsoft.com/office/drawing/2016/5/10/chartex" xmlns:cx5="http://schemas.microsoft.com/office/drawing/2016/5/11/chartex" xmlns:cx6="http://schemas.microsoft.com/office/drawing/2016/5/12/chartex" xmlns:cx7="http://schemas.microsoft.com/office/drawing/2016/5/13/chartex" xmlns:cx8="http://schemas.microsoft.com/office/drawing/2016/5/14/chartex" xmlns:mc="http://schemas.openxmlformats.org/markup-compatibility/2006" xmlns:aink="http://schemas.microsoft.com/office/drawing/2016/ink" xmlns:am3d="http://schemas.microsoft.com/office/drawing/2017/model3d" xmlns:o="urn:schemas-microsoft-com:office:office" xmlns:oel="http://schemas.microsoft.com/office/2019/extlst" xmlns:r="http://schemas.openxmlformats.org/officeDocument/2006/relationships" xmlns:m="http://schemas.openxmlformats.org/officeDocument/2006/math" xmlns:v="urn:schemas-microsoft-com:vml" xmlns:wp14="http://schemas.microsoft.com/office/word/2010/wordprocessingDrawing" xmlns:wp="http://schemas.openxmlformats.org/drawingml/2006/wordprocessingDrawing" xmlns:w10="urn:schemas-microsoft-com:office:word" xmlns:w="http://schemas.openxmlformats.org/wordprocessingml/2006/main" xmlns:w14="http://schemas.microsoft.com/office/word/2010/wordml" xmlns:w15="http://schemas.microsoft.com/office/word/2012/wordml" xmlns:w16cex="http://schemas.microsoft.com/office/word/2018/wordml/cex" xmlns:w16cid="http://schemas.microsoft.com/office/word/2016/wordml/cid" xmlns:w16="http://schemas.microsoft.com/office/word/2018/wordml" xmlns:w16du="http://schemas.microsoft.com/office/word/2023/wordml/word16du" xmlns:w16sdtdh="http://schemas.microsoft.com/office/word/2020/wordml/sdtdatahash" xmlns:w16se="http://schemas.microsoft.com/office/word/2015/wordml/symex" xmlns:wpg="http://schemas.microsoft.com/office/word/2010/wordprocessingGroup" xmlns:wpi="http://schemas.microsoft.com/office/word/2010/wordprocessingInk" xmlns:wne="http://schemas.microsoft.com/office/word/2006/wordml" xmlns:wps="http://schemas.microsoft.com/office/word/2010/wordprocessingShape" mc:Ignorable="w14 w15 w16se w16cid w16 w16cex w16sdtdh wp14">
   <w:abstractNum w:abstractNumId="0" w15:restartNumberingAfterBreak="0">
     <w:nsid w:val="FFFFFF7C"/>
     <w:multiLevelType w:val="singleLevel"/>
@@ -993,40 +2462,40 @@
       </w:pPr>
     </w:lvl>
   </w:abstractNum>
-  <w:num w:numId="1">
+  <w:num w:numId="1" w16cid:durableId="1336810200">
     <w:abstractNumId w:val="10"/>
   </w:num>
-  <w:num w:numId="2">
+  <w:num w:numId="2" w16cid:durableId="962227920">
     <w:abstractNumId w:val="11"/>
   </w:num>
-  <w:num w:numId="3">
+  <w:num w:numId="3" w16cid:durableId="980695955">
     <w:abstractNumId w:val="0"/>
   </w:num>
-  <w:num w:numId="4">
+  <w:num w:numId="4" w16cid:durableId="192577132">
     <w:abstractNumId w:val="1"/>
   </w:num>
-  <w:num w:numId="5">
+  <w:num w:numId="5" w16cid:durableId="479074413">
     <w:abstractNumId w:val="2"/>
   </w:num>
-  <w:num w:numId="6">
+  <w:num w:numId="6" w16cid:durableId="197280868">
     <w:abstractNumId w:val="3"/>
   </w:num>
-  <w:num w:numId="7">
+  <w:num w:numId="7" w16cid:durableId="1511918105">
     <w:abstractNumId w:val="8"/>
   </w:num>
-  <w:num w:numId="8">
+  <w:num w:numId="8" w16cid:durableId="44304380">
     <w:abstractNumId w:val="4"/>
   </w:num>
-  <w:num w:numId="9">
+  <w:num w:numId="9" w16cid:durableId="320081929">
     <w:abstractNumId w:val="5"/>
   </w:num>
-  <w:num w:numId="10">
+  <w:num w:numId="10" w16cid:durableId="1073284906">
     <w:abstractNumId w:val="6"/>
   </w:num>
-  <w:num w:numId="11">
+  <w:num w:numId="11" w16cid:durableId="2075815113">
     <w:abstractNumId w:val="7"/>
   </w:num>
-  <w:num w:numId="12">
+  <w:num w:numId="12" w16cid:durableId="594434300">
     <w:abstractNumId w:val="9"/>
   </w:num>
 </w:numbering>
@@ -1430,9 +2899,6 @@
     <w:pPr>
       <w:spacing w:after="120"/>
     </w:pPr>
-    <w:rPr>
-      <w:noProof/>
-    </w:rPr>
   </w:style>
   <w:style w:type="paragraph" w:styleId="Heading1">
     <w:name w:val="heading 1"/>
